--- a/block schemes/лр2.docx
+++ b/block schemes/лр2.docx
@@ -6123,6 +6123,354 @@
     <w:p>
       <w:pPr>
         <w:pStyle w:val="a3"/>
+        <w:outlineLvl w:val="0"/>
+        <w:rPr>
+          <w:rFonts w:cs="Times New Roman"/>
+          <w:bCs/>
+          <w:szCs w:val="28"/>
+        </w:rPr>
+      </w:pPr>
+      <w:r>
+        <w:rPr>
+          <w:rFonts w:cs="Times New Roman"/>
+          <w:bCs/>
+          <w:szCs w:val="28"/>
+        </w:rPr>
+        <w:t xml:space="preserve">static void </w:t>
+      </w:r>
+      <w:proofErr w:type="gramStart"/>
+      <w:r>
+        <w:rPr>
+          <w:rFonts w:cs="Times New Roman"/>
+          <w:bCs/>
+          <w:szCs w:val="28"/>
+        </w:rPr>
+        <w:t>Main(</w:t>
+      </w:r>
+      <w:proofErr w:type="gramEnd"/>
+      <w:r>
+        <w:rPr>
+          <w:rFonts w:cs="Times New Roman"/>
+          <w:bCs/>
+          <w:szCs w:val="28"/>
+        </w:rPr>
+        <w:t xml:space="preserve">) </w:t>
+      </w:r>
+    </w:p>
+    <w:p>
+      <w:pPr>
+        <w:pStyle w:val="a3"/>
+        <w:outlineLvl w:val="0"/>
+        <w:rPr>
+          <w:rFonts w:cs="Times New Roman"/>
+          <w:bCs/>
+          <w:szCs w:val="28"/>
+        </w:rPr>
+      </w:pPr>
+      <w:r>
+        <w:rPr>
+          <w:rFonts w:cs="Times New Roman"/>
+          <w:bCs/>
+          <w:szCs w:val="28"/>
+        </w:rPr>
+        <w:t>{</w:t>
+      </w:r>
+    </w:p>
+    <w:p>
+      <w:pPr>
+        <w:pStyle w:val="a3"/>
+        <w:outlineLvl w:val="0"/>
+        <w:rPr>
+          <w:rFonts w:cs="Times New Roman"/>
+          <w:bCs/>
+          <w:szCs w:val="28"/>
+        </w:rPr>
+      </w:pPr>
+      <w:r>
+        <w:rPr>
+          <w:rFonts w:cs="Times New Roman"/>
+          <w:bCs/>
+          <w:szCs w:val="28"/>
+        </w:rPr>
+        <w:t xml:space="preserve">    double t = Convert.ToDouble(Console.ReadLine());</w:t>
+      </w:r>
+    </w:p>
+    <w:p>
+      <w:pPr>
+        <w:pStyle w:val="a3"/>
+        <w:outlineLvl w:val="0"/>
+        <w:rPr>
+          <w:rFonts w:cs="Times New Roman"/>
+          <w:bCs/>
+          <w:szCs w:val="28"/>
+        </w:rPr>
+      </w:pPr>
+      <w:r>
+        <w:rPr>
+          <w:rFonts w:cs="Times New Roman"/>
+          <w:bCs/>
+          <w:szCs w:val="28"/>
+        </w:rPr>
+        <w:t xml:space="preserve">    double z = 0;</w:t>
+      </w:r>
+    </w:p>
+    <w:p>
+      <w:pPr>
+        <w:pStyle w:val="a3"/>
+        <w:outlineLvl w:val="0"/>
+        <w:rPr>
+          <w:rFonts w:cs="Times New Roman"/>
+          <w:bCs/>
+          <w:szCs w:val="28"/>
+        </w:rPr>
+      </w:pPr>
+    </w:p>
+    <w:p>
+      <w:pPr>
+        <w:pStyle w:val="a3"/>
+        <w:outlineLvl w:val="0"/>
+        <w:rPr>
+          <w:rFonts w:cs="Times New Roman"/>
+          <w:bCs/>
+          <w:szCs w:val="28"/>
+        </w:rPr>
+      </w:pPr>
+      <w:r>
+        <w:rPr>
+          <w:rFonts w:cs="Times New Roman"/>
+          <w:bCs/>
+          <w:szCs w:val="28"/>
+        </w:rPr>
+        <w:t xml:space="preserve">    if (t &gt; 2.5) {</w:t>
+      </w:r>
+    </w:p>
+    <w:p>
+      <w:pPr>
+        <w:pStyle w:val="a3"/>
+        <w:outlineLvl w:val="0"/>
+        <w:rPr>
+          <w:rFonts w:cs="Times New Roman"/>
+          <w:bCs/>
+          <w:szCs w:val="28"/>
+        </w:rPr>
+      </w:pPr>
+      <w:r>
+        <w:rPr>
+          <w:rFonts w:cs="Times New Roman"/>
+          <w:bCs/>
+          <w:szCs w:val="28"/>
+        </w:rPr>
+        <w:t xml:space="preserve">        z = t * Math.Cbrt(t - 2.5);</w:t>
+      </w:r>
+    </w:p>
+    <w:p>
+      <w:pPr>
+        <w:pStyle w:val="a3"/>
+        <w:outlineLvl w:val="0"/>
+        <w:rPr>
+          <w:rFonts w:cs="Times New Roman"/>
+          <w:bCs/>
+          <w:szCs w:val="28"/>
+        </w:rPr>
+      </w:pPr>
+      <w:r>
+        <w:rPr>
+          <w:rFonts w:cs="Times New Roman"/>
+          <w:bCs/>
+          <w:szCs w:val="28"/>
+        </w:rPr>
+        <w:t xml:space="preserve">    }</w:t>
+      </w:r>
+    </w:p>
+    <w:p>
+      <w:pPr>
+        <w:pStyle w:val="a3"/>
+        <w:outlineLvl w:val="0"/>
+        <w:rPr>
+          <w:rFonts w:cs="Times New Roman"/>
+          <w:bCs/>
+          <w:szCs w:val="28"/>
+        </w:rPr>
+      </w:pPr>
+      <w:r>
+        <w:rPr>
+          <w:rFonts w:cs="Times New Roman"/>
+          <w:bCs/>
+          <w:szCs w:val="28"/>
+        </w:rPr>
+        <w:t xml:space="preserve">    if (t == 2.5) {</w:t>
+      </w:r>
+    </w:p>
+    <w:p>
+      <w:pPr>
+        <w:pStyle w:val="a3"/>
+        <w:outlineLvl w:val="0"/>
+        <w:rPr>
+          <w:rFonts w:cs="Times New Roman"/>
+          <w:bCs/>
+          <w:szCs w:val="28"/>
+        </w:rPr>
+      </w:pPr>
+      <w:r>
+        <w:rPr>
+          <w:rFonts w:cs="Times New Roman"/>
+          <w:bCs/>
+          <w:szCs w:val="28"/>
+        </w:rPr>
+        <w:t xml:space="preserve">        z = t * Math.Sin(2.5 * 2.5);</w:t>
+      </w:r>
+    </w:p>
+    <w:p>
+      <w:pPr>
+        <w:pStyle w:val="a3"/>
+        <w:outlineLvl w:val="0"/>
+        <w:rPr>
+          <w:rFonts w:cs="Times New Roman"/>
+          <w:bCs/>
+          <w:szCs w:val="28"/>
+        </w:rPr>
+      </w:pPr>
+      <w:r>
+        <w:rPr>
+          <w:rFonts w:cs="Times New Roman"/>
+          <w:bCs/>
+          <w:szCs w:val="28"/>
+        </w:rPr>
+        <w:t xml:space="preserve">    }</w:t>
+      </w:r>
+    </w:p>
+    <w:p>
+      <w:pPr>
+        <w:pStyle w:val="a3"/>
+        <w:outlineLvl w:val="0"/>
+        <w:rPr>
+          <w:rFonts w:cs="Times New Roman"/>
+          <w:bCs/>
+          <w:szCs w:val="28"/>
+        </w:rPr>
+      </w:pPr>
+      <w:r>
+        <w:rPr>
+          <w:rFonts w:cs="Times New Roman"/>
+          <w:bCs/>
+          <w:szCs w:val="28"/>
+        </w:rPr>
+        <w:t xml:space="preserve">    if (t &lt; 2.5) {</w:t>
+      </w:r>
+    </w:p>
+    <w:p>
+      <w:pPr>
+        <w:pStyle w:val="a3"/>
+        <w:outlineLvl w:val="0"/>
+        <w:rPr>
+          <w:rFonts w:cs="Times New Roman"/>
+          <w:bCs/>
+          <w:szCs w:val="28"/>
+        </w:rPr>
+      </w:pPr>
+      <w:r>
+        <w:rPr>
+          <w:rFonts w:cs="Times New Roman"/>
+          <w:bCs/>
+          <w:szCs w:val="28"/>
+        </w:rPr>
+        <w:t xml:space="preserve">        z = Math.Pow(Math.E, -2.5 * t) * Math.Cos(2.5 * t);</w:t>
+      </w:r>
+    </w:p>
+    <w:p>
+      <w:pPr>
+        <w:pStyle w:val="a3"/>
+        <w:outlineLvl w:val="0"/>
+        <w:rPr>
+          <w:rFonts w:cs="Times New Roman"/>
+          <w:bCs/>
+          <w:szCs w:val="28"/>
+          <w:lang w:val="ru-RU"/>
+        </w:rPr>
+      </w:pPr>
+      <w:r>
+        <w:rPr>
+          <w:rFonts w:cs="Times New Roman"/>
+          <w:bCs/>
+          <w:szCs w:val="28"/>
+        </w:rPr>
+        <w:t xml:space="preserve">    </w:t>
+      </w:r>
+      <w:r>
+        <w:rPr>
+          <w:rFonts w:cs="Times New Roman"/>
+          <w:bCs/>
+          <w:szCs w:val="28"/>
+          <w:lang w:val="ru-RU"/>
+        </w:rPr>
+        <w:t>}</w:t>
+      </w:r>
+    </w:p>
+    <w:p>
+      <w:pPr>
+        <w:pStyle w:val="a3"/>
+        <w:outlineLvl w:val="0"/>
+        <w:rPr>
+          <w:rFonts w:cs="Times New Roman"/>
+          <w:bCs/>
+          <w:szCs w:val="28"/>
+          <w:lang w:val="ru-RU"/>
+        </w:rPr>
+      </w:pPr>
+      <w:r>
+        <w:rPr>
+          <w:rFonts w:cs="Times New Roman"/>
+          <w:bCs/>
+          <w:szCs w:val="28"/>
+          <w:lang w:val="ru-RU"/>
+        </w:rPr>
+        <w:t xml:space="preserve">    </w:t>
+      </w:r>
+      <w:proofErr w:type="spellStart"/>
+      <w:r>
+        <w:rPr>
+          <w:rFonts w:cs="Times New Roman"/>
+          <w:bCs/>
+          <w:szCs w:val="28"/>
+          <w:lang w:val="ru-RU"/>
+        </w:rPr>
+        <w:t>Console.WriteLine</w:t>
+      </w:r>
+      <w:proofErr w:type="spellEnd"/>
+      <w:r>
+        <w:rPr>
+          <w:rFonts w:cs="Times New Roman"/>
+          <w:bCs/>
+          <w:szCs w:val="28"/>
+          <w:lang w:val="ru-RU"/>
+        </w:rPr>
+        <w:t>(z);</w:t>
+      </w:r>
+    </w:p>
+    <w:p>
+      <w:pPr>
+        <w:pStyle w:val="a3"/>
+        <w:outlineLvl w:val="0"/>
+        <w:rPr>
+          <w:rFonts w:cs="Times New Roman"/>
+          <w:bCs/>
+          <w:szCs w:val="28"/>
+          <w:lang w:val="ru-RU"/>
+        </w:rPr>
+      </w:pPr>
+      <w:r>
+        <w:rPr>
+          <w:rFonts w:cs="Times New Roman"/>
+          <w:bCs/>
+          <w:szCs w:val="28"/>
+          <w:lang w:val="ru-RU"/>
+        </w:rPr>
+        <w:t>}</w:t>
+      </w:r>
+    </w:p>
+    <w:p>
+      <w:pPr>
+        <w:pStyle w:val="a3"/>
         <w:rPr>
           <w:rFonts w:cs="Times New Roman"/>
           <w:b/>
